--- a/pointer_learning/error_sample.docx
+++ b/pointer_learning/error_sample.docx
@@ -169,6 +169,282 @@
           <w:shd w:val="clear" w:color="auto" w:fill="F7F7F8"/>
         </w:rPr>
       </w:pPr>
+    </w:p>
+    <w:p>
+      <w:pPr>
+        <w:rPr>
+          <w:rFonts w:ascii="Segoe UI" w:hAnsi="Segoe UI" w:cs="Segoe UI"/>
+          <w:color w:val="374151"/>
+          <w:shd w:val="clear" w:color="auto" w:fill="F7F7F8"/>
+        </w:rPr>
+      </w:pPr>
+      <w:r>
+        <w:rPr>
+          <w:rFonts w:ascii="Segoe UI" w:hAnsi="Segoe UI" w:cs="Segoe UI"/>
+          <w:color w:val="374151"/>
+          <w:shd w:val="clear" w:color="auto" w:fill="F7F7F8"/>
+        </w:rPr>
+        <w:t>この警告は、関数パラメータが配列へのポインタであるため、</w:t>
+      </w:r>
+      <w:r>
+        <w:rPr>
+          <w:rFonts w:ascii="Segoe UI" w:hAnsi="Segoe UI" w:cs="Segoe UI"/>
+          <w:color w:val="374151"/>
+          <w:shd w:val="clear" w:color="auto" w:fill="F7F7F8"/>
+        </w:rPr>
+        <w:t>'</w:t>
+      </w:r>
+      <w:proofErr w:type="spellStart"/>
+      <w:r>
+        <w:rPr>
+          <w:rFonts w:ascii="Segoe UI" w:hAnsi="Segoe UI" w:cs="Segoe UI"/>
+          <w:color w:val="374151"/>
+          <w:shd w:val="clear" w:color="auto" w:fill="F7F7F8"/>
+        </w:rPr>
+        <w:t>sizeof</w:t>
+      </w:r>
+      <w:proofErr w:type="spellEnd"/>
+      <w:r>
+        <w:rPr>
+          <w:rFonts w:ascii="Segoe UI" w:hAnsi="Segoe UI" w:cs="Segoe UI"/>
+          <w:color w:val="374151"/>
+          <w:shd w:val="clear" w:color="auto" w:fill="F7F7F8"/>
+        </w:rPr>
+        <w:t xml:space="preserve">' </w:t>
+      </w:r>
+      <w:r>
+        <w:rPr>
+          <w:rFonts w:ascii="Segoe UI" w:hAnsi="Segoe UI" w:cs="Segoe UI"/>
+          <w:color w:val="374151"/>
+          <w:shd w:val="clear" w:color="auto" w:fill="F7F7F8"/>
+        </w:rPr>
+        <w:t>演算子が使用されていることを示しています。</w:t>
+      </w:r>
+      <w:r>
+        <w:rPr>
+          <w:rFonts w:ascii="Segoe UI" w:hAnsi="Segoe UI" w:cs="Segoe UI"/>
+          <w:color w:val="374151"/>
+          <w:shd w:val="clear" w:color="auto" w:fill="F7F7F8"/>
+        </w:rPr>
+        <w:t xml:space="preserve"> '</w:t>
+      </w:r>
+      <w:proofErr w:type="spellStart"/>
+      <w:r>
+        <w:rPr>
+          <w:rFonts w:ascii="Segoe UI" w:hAnsi="Segoe UI" w:cs="Segoe UI"/>
+          <w:color w:val="374151"/>
+          <w:shd w:val="clear" w:color="auto" w:fill="F7F7F8"/>
+        </w:rPr>
+        <w:t>sizeof</w:t>
+      </w:r>
+      <w:proofErr w:type="spellEnd"/>
+      <w:r>
+        <w:rPr>
+          <w:rFonts w:ascii="Segoe UI" w:hAnsi="Segoe UI" w:cs="Segoe UI"/>
+          <w:color w:val="374151"/>
+          <w:shd w:val="clear" w:color="auto" w:fill="F7F7F8"/>
+        </w:rPr>
+        <w:t>'</w:t>
+      </w:r>
+      <w:r>
+        <w:rPr>
+          <w:rFonts w:ascii="Segoe UI" w:hAnsi="Segoe UI" w:cs="Segoe UI"/>
+          <w:color w:val="374151"/>
+          <w:shd w:val="clear" w:color="auto" w:fill="F7F7F8"/>
+        </w:rPr>
+        <w:t>演算子の結果は、ポインタタイプのサイズ（この場合は</w:t>
+      </w:r>
+      <w:r>
+        <w:rPr>
+          <w:rFonts w:ascii="Segoe UI" w:hAnsi="Segoe UI" w:cs="Segoe UI"/>
+          <w:color w:val="374151"/>
+          <w:shd w:val="clear" w:color="auto" w:fill="F7F7F8"/>
+        </w:rPr>
+        <w:t xml:space="preserve"> 'int*'</w:t>
+      </w:r>
+      <w:r>
+        <w:rPr>
+          <w:rFonts w:ascii="Segoe UI" w:hAnsi="Segoe UI" w:cs="Segoe UI"/>
+          <w:color w:val="374151"/>
+          <w:shd w:val="clear" w:color="auto" w:fill="F7F7F8"/>
+        </w:rPr>
+        <w:t>）であり、ポインタが指している配列のサイズではありません。これは、プログラムで予期しない挙動や不正確な結果を引き起こす可能性があります。配列のサイズを取得するには、関数に配列のサイズを追加パラメータとして渡すか、配列のサイズを保持するコンテナ（</w:t>
+      </w:r>
+      <w:r>
+        <w:rPr>
+          <w:rFonts w:ascii="Segoe UI" w:hAnsi="Segoe UI" w:cs="Segoe UI"/>
+          <w:color w:val="374151"/>
+          <w:shd w:val="clear" w:color="auto" w:fill="F7F7F8"/>
+        </w:rPr>
+        <w:t>std :: vector</w:t>
+      </w:r>
+      <w:r>
+        <w:rPr>
+          <w:rFonts w:ascii="Segoe UI" w:hAnsi="Segoe UI" w:cs="Segoe UI"/>
+          <w:color w:val="374151"/>
+          <w:shd w:val="clear" w:color="auto" w:fill="F7F7F8"/>
+        </w:rPr>
+        <w:t>など）を使用する必要があります。</w:t>
+      </w:r>
+    </w:p>
+    <w:p>
+      <w:pPr>
+        <w:widowControl/>
+        <w:jc w:val="left"/>
+        <w:rPr>
+          <w:rFonts w:ascii="Segoe UI" w:eastAsia="ＭＳ Ｐゴシック" w:hAnsi="Segoe UI" w:cs="Segoe UI"/>
+          <w:color w:val="343541"/>
+          <w:kern w:val="0"/>
+          <w:sz w:val="24"/>
+          <w:szCs w:val="24"/>
+        </w:rPr>
+      </w:pPr>
+    </w:p>
+    <w:p>
+      <w:pPr>
+        <w:widowControl/>
+        <w:jc w:val="left"/>
+        <w:rPr>
+          <w:rFonts w:ascii="Segoe UI" w:eastAsia="ＭＳ Ｐゴシック" w:hAnsi="Segoe UI" w:cs="Segoe UI"/>
+          <w:color w:val="343541"/>
+          <w:kern w:val="0"/>
+          <w:sz w:val="24"/>
+          <w:szCs w:val="24"/>
+        </w:rPr>
+      </w:pPr>
+      <w:r>
+        <w:rPr>
+          <w:rFonts w:ascii="Segoe UI" w:eastAsia="ＭＳ Ｐゴシック" w:hAnsi="Segoe UI" w:cs="Segoe UI"/>
+          <w:color w:val="343541"/>
+          <w:kern w:val="0"/>
+          <w:sz w:val="24"/>
+          <w:szCs w:val="24"/>
+        </w:rPr>
+        <w:t>error: too many arguments to function 'malloc' p = malloc(n1,sizeof(int));</w:t>
+      </w:r>
+    </w:p>
+    <w:p>
+      <w:pPr>
+        <w:rPr>
+          <w:rFonts w:ascii="Segoe UI" w:hAnsi="Segoe UI" w:cs="Segoe UI"/>
+          <w:color w:val="374151"/>
+          <w:shd w:val="clear" w:color="auto" w:fill="F7F7F8"/>
+        </w:rPr>
+      </w:pPr>
+      <w:r>
+        <w:rPr>
+          <w:rFonts w:ascii="Segoe UI" w:hAnsi="Segoe UI" w:cs="Segoe UI"/>
+          <w:color w:val="374151"/>
+          <w:shd w:val="clear" w:color="auto" w:fill="F7F7F8"/>
+        </w:rPr>
+        <w:t>このエラーメッセージは、関数</w:t>
+      </w:r>
+      <w:r>
+        <w:rPr>
+          <w:rFonts w:ascii="Segoe UI" w:hAnsi="Segoe UI" w:cs="Segoe UI"/>
+          <w:color w:val="374151"/>
+          <w:shd w:val="clear" w:color="auto" w:fill="F7F7F8"/>
+        </w:rPr>
+        <w:t>malloc</w:t>
+      </w:r>
+      <w:r>
+        <w:rPr>
+          <w:rFonts w:ascii="Segoe UI" w:hAnsi="Segoe UI" w:cs="Segoe UI"/>
+          <w:color w:val="374151"/>
+          <w:shd w:val="clear" w:color="auto" w:fill="F7F7F8"/>
+        </w:rPr>
+        <w:t>に対して引数の数が多すぎることを示しています。</w:t>
+      </w:r>
+      <w:r>
+        <w:rPr>
+          <w:rFonts w:ascii="Segoe UI" w:hAnsi="Segoe UI" w:cs="Segoe UI"/>
+          <w:color w:val="374151"/>
+          <w:shd w:val="clear" w:color="auto" w:fill="F7F7F8"/>
+        </w:rPr>
+        <w:t>malloc</w:t>
+      </w:r>
+      <w:r>
+        <w:rPr>
+          <w:rFonts w:ascii="Segoe UI" w:hAnsi="Segoe UI" w:cs="Segoe UI"/>
+          <w:color w:val="374151"/>
+          <w:shd w:val="clear" w:color="auto" w:fill="F7F7F8"/>
+        </w:rPr>
+        <w:t>関数は、確保するメモリのサイズを指定するために</w:t>
+      </w:r>
+      <w:r>
+        <w:rPr>
+          <w:rFonts w:ascii="Segoe UI" w:hAnsi="Segoe UI" w:cs="Segoe UI"/>
+          <w:color w:val="374151"/>
+          <w:shd w:val="clear" w:color="auto" w:fill="F7F7F8"/>
+        </w:rPr>
+        <w:t>1</w:t>
+      </w:r>
+      <w:r>
+        <w:rPr>
+          <w:rFonts w:ascii="Segoe UI" w:hAnsi="Segoe UI" w:cs="Segoe UI"/>
+          <w:color w:val="374151"/>
+          <w:shd w:val="clear" w:color="auto" w:fill="F7F7F8"/>
+        </w:rPr>
+        <w:t>つの引数を取ります。このエラーが発生している理由は、上記のコードでは、</w:t>
+      </w:r>
+      <w:r>
+        <w:rPr>
+          <w:rFonts w:ascii="Segoe UI" w:hAnsi="Segoe UI" w:cs="Segoe UI"/>
+          <w:color w:val="374151"/>
+          <w:shd w:val="clear" w:color="auto" w:fill="F7F7F8"/>
+        </w:rPr>
+        <w:t>n1</w:t>
+      </w:r>
+      <w:r>
+        <w:rPr>
+          <w:rFonts w:ascii="Segoe UI" w:hAnsi="Segoe UI" w:cs="Segoe UI"/>
+          <w:color w:val="374151"/>
+          <w:shd w:val="clear" w:color="auto" w:fill="F7F7F8"/>
+        </w:rPr>
+        <w:t>と</w:t>
+      </w:r>
+      <w:proofErr w:type="spellStart"/>
+      <w:r>
+        <w:rPr>
+          <w:rFonts w:ascii="Segoe UI" w:hAnsi="Segoe UI" w:cs="Segoe UI"/>
+          <w:color w:val="374151"/>
+          <w:shd w:val="clear" w:color="auto" w:fill="F7F7F8"/>
+        </w:rPr>
+        <w:t>sizeof</w:t>
+      </w:r>
+      <w:proofErr w:type="spellEnd"/>
+      <w:r>
+        <w:rPr>
+          <w:rFonts w:ascii="Segoe UI" w:hAnsi="Segoe UI" w:cs="Segoe UI"/>
+          <w:color w:val="374151"/>
+          <w:shd w:val="clear" w:color="auto" w:fill="F7F7F8"/>
+        </w:rPr>
+        <w:t>(int)</w:t>
+      </w:r>
+      <w:r>
+        <w:rPr>
+          <w:rFonts w:ascii="Segoe UI" w:hAnsi="Segoe UI" w:cs="Segoe UI"/>
+          <w:color w:val="374151"/>
+          <w:shd w:val="clear" w:color="auto" w:fill="F7F7F8"/>
+        </w:rPr>
+        <w:t>の</w:t>
+      </w:r>
+      <w:r>
+        <w:rPr>
+          <w:rFonts w:ascii="Segoe UI" w:hAnsi="Segoe UI" w:cs="Segoe UI"/>
+          <w:color w:val="374151"/>
+          <w:shd w:val="clear" w:color="auto" w:fill="F7F7F8"/>
+        </w:rPr>
+        <w:t>2</w:t>
+      </w:r>
+      <w:r>
+        <w:rPr>
+          <w:rFonts w:ascii="Segoe UI" w:hAnsi="Segoe UI" w:cs="Segoe UI"/>
+          <w:color w:val="374151"/>
+          <w:shd w:val="clear" w:color="auto" w:fill="F7F7F8"/>
+        </w:rPr>
+        <w:t>つの引数を与えているためです。正しいコードは次のようになります。</w:t>
+      </w:r>
     </w:p>
     <w:p>
       <w:pPr>
@@ -182,111 +458,266 @@
       </w:pPr>
       <w:r>
         <w:rPr>
-          <w:rFonts w:ascii="Segoe UI" w:hAnsi="Segoe UI" w:cs="Segoe UI"/>
-          <w:color w:val="374151"/>
-          <w:shd w:val="clear" w:color="auto" w:fill="F7F7F8"/>
-        </w:rPr>
-        <w:t>この警告は、関数パラメータが配列へのポインタであるため、</w:t>
-      </w:r>
-      <w:r>
-        <w:rPr>
-          <w:rFonts w:ascii="Segoe UI" w:hAnsi="Segoe UI" w:cs="Segoe UI"/>
-          <w:color w:val="374151"/>
-          <w:shd w:val="clear" w:color="auto" w:fill="F7F7F8"/>
-        </w:rPr>
-        <w:t>'</w:t>
+          <w:rFonts w:eastAsiaTheme="minorHAnsi"/>
+          <w:color w:val="333333"/>
+          <w:sz w:val="20"/>
+          <w:szCs w:val="20"/>
+          <w:shd w:val="clear" w:color="auto" w:fill="FFFFFF"/>
+        </w:rPr>
+        <w:t xml:space="preserve">p = malloc(n1 * </w:t>
       </w:r>
       <w:proofErr w:type="spellStart"/>
       <w:r>
         <w:rPr>
-          <w:rFonts w:ascii="Segoe UI" w:hAnsi="Segoe UI" w:cs="Segoe UI"/>
-          <w:color w:val="374151"/>
-          <w:shd w:val="clear" w:color="auto" w:fill="F7F7F8"/>
+          <w:rFonts w:eastAsiaTheme="minorHAnsi"/>
+          <w:color w:val="333333"/>
+          <w:sz w:val="20"/>
+          <w:szCs w:val="20"/>
+          <w:shd w:val="clear" w:color="auto" w:fill="FFFFFF"/>
         </w:rPr>
         <w:t>sizeof</w:t>
       </w:r>
       <w:proofErr w:type="spellEnd"/>
       <w:r>
         <w:rPr>
-          <w:rFonts w:ascii="Segoe UI" w:hAnsi="Segoe UI" w:cs="Segoe UI"/>
-          <w:color w:val="374151"/>
-          <w:shd w:val="clear" w:color="auto" w:fill="F7F7F8"/>
-        </w:rPr>
-        <w:t xml:space="preserve">' </w:t>
-      </w:r>
-      <w:r>
-        <w:rPr>
-          <w:rFonts w:ascii="Segoe UI" w:hAnsi="Segoe UI" w:cs="Segoe UI"/>
-          <w:color w:val="374151"/>
-          <w:shd w:val="clear" w:color="auto" w:fill="F7F7F8"/>
-        </w:rPr>
-        <w:t>演算子が使用されていることを示しています。</w:t>
-      </w:r>
-      <w:r>
-        <w:rPr>
-          <w:rFonts w:ascii="Segoe UI" w:hAnsi="Segoe UI" w:cs="Segoe UI"/>
-          <w:color w:val="374151"/>
-          <w:shd w:val="clear" w:color="auto" w:fill="F7F7F8"/>
-        </w:rPr>
-        <w:t xml:space="preserve"> '</w:t>
+          <w:rFonts w:eastAsiaTheme="minorHAnsi"/>
+          <w:color w:val="333333"/>
+          <w:sz w:val="20"/>
+          <w:szCs w:val="20"/>
+          <w:shd w:val="clear" w:color="auto" w:fill="FFFFFF"/>
+        </w:rPr>
+        <w:t>(int));</w:t>
+      </w:r>
+    </w:p>
+    <w:p>
+      <w:pPr>
+        <w:rPr>
+          <w:rFonts w:ascii="Segoe UI" w:hAnsi="Segoe UI" w:cs="Segoe UI"/>
+          <w:color w:val="374151"/>
+          <w:shd w:val="clear" w:color="auto" w:fill="F7F7F8"/>
+        </w:rPr>
+      </w:pPr>
+      <w:r>
+        <w:rPr>
+          <w:rFonts w:ascii="Segoe UI" w:hAnsi="Segoe UI" w:cs="Segoe UI"/>
+          <w:color w:val="374151"/>
+          <w:shd w:val="clear" w:color="auto" w:fill="F7F7F8"/>
+        </w:rPr>
+        <w:t>これにより、</w:t>
+      </w:r>
+      <w:r>
+        <w:rPr>
+          <w:rFonts w:ascii="Segoe UI" w:hAnsi="Segoe UI" w:cs="Segoe UI"/>
+          <w:color w:val="374151"/>
+          <w:shd w:val="clear" w:color="auto" w:fill="F7F7F8"/>
+        </w:rPr>
+        <w:t>n1</w:t>
+      </w:r>
+      <w:r>
+        <w:rPr>
+          <w:rFonts w:ascii="Segoe UI" w:hAnsi="Segoe UI" w:cs="Segoe UI"/>
+          <w:color w:val="374151"/>
+          <w:shd w:val="clear" w:color="auto" w:fill="F7F7F8"/>
+        </w:rPr>
+        <w:t>個の</w:t>
+      </w:r>
+      <w:r>
+        <w:rPr>
+          <w:rFonts w:ascii="Segoe UI" w:hAnsi="Segoe UI" w:cs="Segoe UI"/>
+          <w:color w:val="374151"/>
+          <w:shd w:val="clear" w:color="auto" w:fill="F7F7F8"/>
+        </w:rPr>
+        <w:t>int</w:t>
+      </w:r>
+      <w:r>
+        <w:rPr>
+          <w:rFonts w:ascii="Segoe UI" w:hAnsi="Segoe UI" w:cs="Segoe UI"/>
+          <w:color w:val="374151"/>
+          <w:shd w:val="clear" w:color="auto" w:fill="F7F7F8"/>
+        </w:rPr>
+        <w:t>型要素分のメモリを確保することができます。</w:t>
+      </w:r>
+    </w:p>
+    <w:p>
+      <w:pPr>
+        <w:rPr>
+          <w:rFonts w:ascii="Segoe UI" w:hAnsi="Segoe UI" w:cs="Segoe UI"/>
+          <w:color w:val="343541"/>
+        </w:rPr>
+      </w:pPr>
+      <w:r>
+        <w:br/>
+      </w:r>
+      <w:r>
+        <w:rPr>
+          <w:rFonts w:ascii="Segoe UI" w:hAnsi="Segoe UI" w:cs="Segoe UI"/>
+          <w:color w:val="343541"/>
+        </w:rPr>
+        <w:t>warning: assignment makes pointer from integer without a cast [-</w:t>
       </w:r>
       <w:proofErr w:type="spellStart"/>
       <w:r>
         <w:rPr>
           <w:rFonts w:ascii="Segoe UI" w:hAnsi="Segoe UI" w:cs="Segoe UI"/>
-          <w:color w:val="374151"/>
-          <w:shd w:val="clear" w:color="auto" w:fill="F7F7F8"/>
-        </w:rPr>
-        <w:t>sizeof</w:t>
+          <w:color w:val="343541"/>
+        </w:rPr>
+        <w:t>Wint</w:t>
       </w:r>
       <w:proofErr w:type="spellEnd"/>
       <w:r>
         <w:rPr>
           <w:rFonts w:ascii="Segoe UI" w:hAnsi="Segoe UI" w:cs="Segoe UI"/>
-          <w:color w:val="374151"/>
-          <w:shd w:val="clear" w:color="auto" w:fill="F7F7F8"/>
-        </w:rPr>
-        <w:t>'</w:t>
-      </w:r>
-      <w:r>
-        <w:rPr>
-          <w:rFonts w:ascii="Segoe UI" w:hAnsi="Segoe UI" w:cs="Segoe UI"/>
-          <w:color w:val="374151"/>
-          <w:shd w:val="clear" w:color="auto" w:fill="F7F7F8"/>
-        </w:rPr>
-        <w:t>演算子の結果は、ポインタタイプのサイズ（この場合は</w:t>
-      </w:r>
-      <w:r>
-        <w:rPr>
-          <w:rFonts w:ascii="Segoe UI" w:hAnsi="Segoe UI" w:cs="Segoe UI"/>
-          <w:color w:val="374151"/>
-          <w:shd w:val="clear" w:color="auto" w:fill="F7F7F8"/>
-        </w:rPr>
-        <w:t xml:space="preserve"> 'int*'</w:t>
-      </w:r>
-      <w:r>
-        <w:rPr>
-          <w:rFonts w:ascii="Segoe UI" w:hAnsi="Segoe UI" w:cs="Segoe UI"/>
-          <w:color w:val="374151"/>
-          <w:shd w:val="clear" w:color="auto" w:fill="F7F7F8"/>
-        </w:rPr>
-        <w:t>）であり、ポインタが指している配列のサイズではありません。これは、プログラムで予期しない挙動や不正確な結果を引き起こす可能性があります。配列のサイズを取得するには、関数に配列のサイズを追加パラメータとして渡すか、配列のサイズを保持するコンテナ（</w:t>
-      </w:r>
-      <w:r>
-        <w:rPr>
-          <w:rFonts w:ascii="Segoe UI" w:hAnsi="Segoe UI" w:cs="Segoe UI"/>
-          <w:color w:val="374151"/>
-          <w:shd w:val="clear" w:color="auto" w:fill="F7F7F8"/>
-        </w:rPr>
-        <w:t>std :: vector</w:t>
-      </w:r>
-      <w:r>
-        <w:rPr>
-          <w:rFonts w:ascii="Segoe UI" w:hAnsi="Segoe UI" w:cs="Segoe UI"/>
-          <w:color w:val="374151"/>
-          <w:shd w:val="clear" w:color="auto" w:fill="F7F7F8"/>
-        </w:rPr>
-        <w:t>など）を使用する必要があります。</w:t>
+          <w:color w:val="343541"/>
+        </w:rPr>
+        <w:t>-conversion]</w:t>
+      </w:r>
+    </w:p>
+    <w:p>
+      <w:pPr>
+        <w:rPr>
+          <w:rFonts w:ascii="Segoe UI" w:hAnsi="Segoe UI" w:cs="Segoe UI"/>
+          <w:color w:val="374151"/>
+          <w:shd w:val="clear" w:color="auto" w:fill="F7F7F8"/>
+        </w:rPr>
+      </w:pPr>
+      <w:r>
+        <w:rPr>
+          <w:rFonts w:ascii="Segoe UI" w:hAnsi="Segoe UI" w:cs="Segoe UI"/>
+          <w:color w:val="374151"/>
+          <w:shd w:val="clear" w:color="auto" w:fill="F7F7F8"/>
+        </w:rPr>
+        <w:t>それはプログラミングのコンパイルエラーです。それは、整数値をポインタに代入しようとしているために発生します。このエラーは、プログラマが意図しない挙動を引き起こす可能性があるために警告されます。そのエラーを修正するには、正しい型の変数を使用するようにコードを修正する必要があります。</w:t>
+      </w:r>
+    </w:p>
+    <w:p>
+      <w:pPr>
+        <w:rPr>
+          <w:rFonts w:ascii="Segoe UI" w:hAnsi="Segoe UI" w:cs="Segoe UI"/>
+          <w:color w:val="374151"/>
+          <w:shd w:val="clear" w:color="auto" w:fill="F7F7F8"/>
+        </w:rPr>
+      </w:pPr>
+    </w:p>
+    <w:p>
+      <w:pPr>
+        <w:rPr>
+          <w:rFonts w:ascii="Segoe UI" w:hAnsi="Segoe UI" w:cs="Segoe UI"/>
+          <w:color w:val="343541"/>
+        </w:rPr>
+      </w:pPr>
+      <w:r>
+        <w:rPr>
+          <w:rFonts w:ascii="Segoe UI" w:hAnsi="Segoe UI" w:cs="Segoe UI"/>
+          <w:color w:val="343541"/>
+        </w:rPr>
+        <w:t>warning: passing argument 1 of 'print' from incompatible pointer type [-</w:t>
+      </w:r>
+      <w:proofErr w:type="spellStart"/>
+      <w:r>
+        <w:rPr>
+          <w:rFonts w:ascii="Segoe UI" w:hAnsi="Segoe UI" w:cs="Segoe UI"/>
+          <w:color w:val="343541"/>
+        </w:rPr>
+        <w:t>Wincompatible</w:t>
+      </w:r>
+      <w:proofErr w:type="spellEnd"/>
+      <w:r>
+        <w:rPr>
+          <w:rFonts w:ascii="Segoe UI" w:hAnsi="Segoe UI" w:cs="Segoe UI"/>
+          <w:color w:val="343541"/>
+        </w:rPr>
+        <w:t>-pointer-types]</w:t>
+      </w:r>
+    </w:p>
+    <w:p>
+      <w:pPr>
+        <w:rPr>
+          <w:rFonts w:ascii="Segoe UI" w:hAnsi="Segoe UI" w:cs="Segoe UI"/>
+          <w:color w:val="343541"/>
+        </w:rPr>
+      </w:pPr>
+    </w:p>
+    <w:p>
+      <w:pPr>
+        <w:rPr>
+          <w:rFonts w:eastAsiaTheme="minorHAnsi" w:hint="eastAsia"/>
+          <w:color w:val="333333"/>
+          <w:sz w:val="20"/>
+          <w:szCs w:val="20"/>
+          <w:shd w:val="clear" w:color="auto" w:fill="FFFFFF"/>
+        </w:rPr>
+      </w:pPr>
+      <w:r>
+        <w:rPr>
+          <w:rFonts w:ascii="Segoe UI" w:hAnsi="Segoe UI" w:cs="Segoe UI"/>
+          <w:color w:val="374151"/>
+          <w:shd w:val="clear" w:color="auto" w:fill="F7F7F8"/>
+        </w:rPr>
+        <w:t>これは、</w:t>
+      </w:r>
+      <w:r>
+        <w:rPr>
+          <w:rFonts w:ascii="Segoe UI" w:hAnsi="Segoe UI" w:cs="Segoe UI"/>
+          <w:color w:val="374151"/>
+          <w:shd w:val="clear" w:color="auto" w:fill="F7F7F8"/>
+        </w:rPr>
+        <w:t>C</w:t>
+      </w:r>
+      <w:r>
+        <w:rPr>
+          <w:rFonts w:ascii="Segoe UI" w:hAnsi="Segoe UI" w:cs="Segoe UI"/>
+          <w:color w:val="374151"/>
+          <w:shd w:val="clear" w:color="auto" w:fill="F7F7F8"/>
+        </w:rPr>
+        <w:t>または</w:t>
+      </w:r>
+      <w:r>
+        <w:rPr>
+          <w:rFonts w:ascii="Segoe UI" w:hAnsi="Segoe UI" w:cs="Segoe UI"/>
+          <w:color w:val="374151"/>
+          <w:shd w:val="clear" w:color="auto" w:fill="F7F7F8"/>
+        </w:rPr>
+        <w:t>C++</w:t>
+      </w:r>
+      <w:r>
+        <w:rPr>
+          <w:rFonts w:ascii="Segoe UI" w:hAnsi="Segoe UI" w:cs="Segoe UI"/>
+          <w:color w:val="374151"/>
+          <w:shd w:val="clear" w:color="auto" w:fill="F7F7F8"/>
+        </w:rPr>
+        <w:t>コンパイラによって生成される警告メッセージです。</w:t>
+      </w:r>
+      <w:r>
+        <w:rPr>
+          <w:rFonts w:ascii="Segoe UI" w:hAnsi="Segoe UI" w:cs="Segoe UI"/>
+          <w:color w:val="374151"/>
+          <w:shd w:val="clear" w:color="auto" w:fill="F7F7F8"/>
+        </w:rPr>
+        <w:t xml:space="preserve"> 'print'</w:t>
+      </w:r>
+      <w:r>
+        <w:rPr>
+          <w:rFonts w:ascii="Segoe UI" w:hAnsi="Segoe UI" w:cs="Segoe UI"/>
+          <w:color w:val="374151"/>
+          <w:shd w:val="clear" w:color="auto" w:fill="F7F7F8"/>
+        </w:rPr>
+        <w:t>関数に渡された引数が互換性のない型のポインタであることを示しています。これは、</w:t>
+      </w:r>
+      <w:r>
+        <w:rPr>
+          <w:rFonts w:ascii="Segoe UI" w:hAnsi="Segoe UI" w:cs="Segoe UI"/>
+          <w:color w:val="374151"/>
+          <w:shd w:val="clear" w:color="auto" w:fill="F7F7F8"/>
+        </w:rPr>
+        <w:t>'print'</w:t>
+      </w:r>
+      <w:r>
+        <w:rPr>
+          <w:rFonts w:ascii="Segoe UI" w:hAnsi="Segoe UI" w:cs="Segoe UI"/>
+          <w:color w:val="374151"/>
+          <w:shd w:val="clear" w:color="auto" w:fill="F7F7F8"/>
+        </w:rPr>
+        <w:t>関数に渡される引数のデータ型が関数定義の引数の期待されるデータ型と一致していないことを意味します。</w:t>
       </w:r>
     </w:p>
     <w:sectPr>
